--- a/Instruction.docx
+++ b/Instruction.docx
@@ -2,10 +2,1337 @@
 <file path=word/document.xml><?xml version="1.0" encoding="utf-8"?>
 <w:document xmlns:wpc="http://schemas.microsoft.com/office/word/2010/wordprocessingCanvas" xmlns:cx="http://schemas.microsoft.com/office/drawing/2014/chartex" xmlns:cx1="http://schemas.microsoft.com/office/drawing/2015/9/8/chartex" xmlns:cx2="http://schemas.microsoft.com/office/drawing/2015/10/21/chartex" xmlns:cx3="http://schemas.microsoft.com/office/drawing/2016/5/9/chartex" xmlns:cx4="http://schemas.microsoft.com/office/drawing/2016/5/10/chartex" xmlns:cx5="http://schemas.microsoft.com/office/drawing/2016/5/11/chartex" xmlns:cx6="http://schemas.microsoft.com/office/drawing/2016/5/12/chartex" xmlns:cx7="http://schemas.microsoft.com/office/drawing/2016/5/13/chartex" xmlns:cx8="http://schemas.microsoft.com/office/drawing/2016/5/14/chartex" xmlns:mc="http://schemas.openxmlformats.org/markup-compatibility/2006" xmlns:aink="http://schemas.microsoft.com/office/drawing/2016/ink" xmlns:am3d="http://schemas.microsoft.com/office/drawing/2017/model3d" xmlns:o="urn:schemas-microsoft-com:office:office" xmlns:oel="http://schemas.microsoft.com/office/2019/extlst" xmlns:r="http://schemas.openxmlformats.org/officeDocument/2006/relationships" xmlns:m="http://schemas.openxmlformats.org/officeDocument/2006/math" xmlns:v="urn:schemas-microsoft-com:vml" xmlns:wp14="http://schemas.microsoft.com/office/word/2010/wordprocessingDrawing" xmlns:wp="http://schemas.openxmlformats.org/drawingml/2006/wordprocessingDrawing" xmlns:w10="urn:schemas-microsoft-com:office:word" xmlns:w="http://schemas.openxmlformats.org/wordprocessingml/2006/main" xmlns:w14="http://schemas.microsoft.com/office/word/2010/wordml" xmlns:w15="http://schemas.microsoft.com/office/word/2012/wordml" xmlns:w16cex="http://schemas.microsoft.com/office/word/2018/wordml/cex" xmlns:w16cid="http://schemas.microsoft.com/office/word/2016/wordml/cid" xmlns:w16="http://schemas.microsoft.com/office/word/2018/wordml" xmlns:w16sdtdh="http://schemas.microsoft.com/office/word/2020/wordml/sdtdatahash" xmlns:w16se="http://schemas.microsoft.com/office/word/2015/wordml/symex" xmlns:wpg="http://schemas.microsoft.com/office/word/2010/wordprocessingGroup" xmlns:wpi="http://schemas.microsoft.com/office/word/2010/wordprocessingInk" xmlns:wne="http://schemas.microsoft.com/office/word/2006/wordml" xmlns:wps="http://schemas.microsoft.com/office/word/2010/wordprocessingShape" mc:Ignorable="w14 w15 w16se w16cid w16 w16cex w16sdtdh wp14">
   <w:body>
-    <w:p/>
-    <w:p/>
+    <w:p>
+      <w:pPr>
+        <w:rPr>
+          <w:sz w:val="28"/>
+          <w:szCs w:val="28"/>
+        </w:rPr>
+      </w:pPr>
+    </w:p>
+    <w:p>
+      <w:pPr>
+        <w:rPr>
+          <w:sz w:val="28"/>
+          <w:szCs w:val="28"/>
+        </w:rPr>
+      </w:pPr>
+      <w:r>
+        <w:rPr>
+          <w:sz w:val="28"/>
+          <w:szCs w:val="28"/>
+        </w:rPr>
+        <w:t>Instructions:</w:t>
+      </w:r>
+    </w:p>
+    <w:p>
+      <w:pPr>
+        <w:pStyle w:val="ListParagraph"/>
+        <w:numPr>
+          <w:ilvl w:val="0"/>
+          <w:numId w:val="1"/>
+        </w:numPr>
+        <w:rPr>
+          <w:b w:val="0"/>
+          <w:bCs w:val="0"/>
+          <w:sz w:val="28"/>
+          <w:szCs w:val="28"/>
+        </w:rPr>
+      </w:pPr>
+      <w:r>
+        <w:rPr>
+          <w:b w:val="0"/>
+          <w:bCs w:val="0"/>
+          <w:sz w:val="28"/>
+          <w:szCs w:val="28"/>
+        </w:rPr>
+        <w:t xml:space="preserve">When you start a </w:t>
+      </w:r>
+      <w:proofErr w:type="gramStart"/>
+      <w:r>
+        <w:rPr>
+          <w:b w:val="0"/>
+          <w:bCs w:val="0"/>
+          <w:sz w:val="28"/>
+          <w:szCs w:val="28"/>
+        </w:rPr>
+        <w:t>website</w:t>
+      </w:r>
+      <w:proofErr w:type="gramEnd"/>
+      <w:r>
+        <w:rPr>
+          <w:b w:val="0"/>
+          <w:bCs w:val="0"/>
+          <w:sz w:val="28"/>
+          <w:szCs w:val="28"/>
+        </w:rPr>
+        <w:t xml:space="preserve"> </w:t>
+      </w:r>
+      <w:r>
+        <w:rPr>
+          <w:b w:val="0"/>
+          <w:bCs w:val="0"/>
+          <w:sz w:val="28"/>
+          <w:szCs w:val="28"/>
+        </w:rPr>
+        <w:t>you see the index page where all blogs are show with the title and short description</w:t>
+      </w:r>
+      <w:r>
+        <w:rPr>
+          <w:b w:val="0"/>
+          <w:bCs w:val="0"/>
+          <w:sz w:val="28"/>
+          <w:szCs w:val="28"/>
+        </w:rPr>
+        <w:t>.</w:t>
+      </w:r>
+    </w:p>
+    <w:p>
+      <w:pPr>
+        <w:pStyle w:val="ListParagraph"/>
+        <w:rPr>
+          <w:b w:val="0"/>
+          <w:bCs w:val="0"/>
+          <w:sz w:val="28"/>
+          <w:szCs w:val="28"/>
+        </w:rPr>
+      </w:pPr>
+    </w:p>
+    <w:p>
+      <w:pPr>
+        <w:ind w:left="360"/>
+        <w:rPr>
+          <w:sz w:val="28"/>
+          <w:szCs w:val="28"/>
+        </w:rPr>
+      </w:pPr>
+      <w:r>
+        <w:rPr>
+          <w:sz w:val="28"/>
+          <w:szCs w:val="28"/>
+        </w:rPr>
+        <w:drawing>
+          <wp:inline distT="0" distB="0" distL="0" distR="0" wp14:anchorId="1D8DE8FD" wp14:editId="320F96DB">
+            <wp:extent cx="5933981" cy="3829050"/>
+            <wp:effectExtent l="0" t="0" r="0" b="0"/>
+            <wp:docPr id="199752732" name="Picture 1"/>
+            <wp:cNvGraphicFramePr>
+              <a:graphicFrameLocks xmlns:a="http://schemas.openxmlformats.org/drawingml/2006/main" noChangeAspect="1"/>
+            </wp:cNvGraphicFramePr>
+            <a:graphic xmlns:a="http://schemas.openxmlformats.org/drawingml/2006/main">
+              <a:graphicData uri="http://schemas.openxmlformats.org/drawingml/2006/picture">
+                <pic:pic xmlns:pic="http://schemas.openxmlformats.org/drawingml/2006/picture">
+                  <pic:nvPicPr>
+                    <pic:cNvPr id="199752732" name=""/>
+                    <pic:cNvPicPr/>
+                  </pic:nvPicPr>
+                  <pic:blipFill rotWithShape="1">
+                    <a:blip r:embed="rId7"/>
+                    <a:srcRect t="12942" b="15780"/>
+                    <a:stretch/>
+                  </pic:blipFill>
+                  <pic:spPr bwMode="auto">
+                    <a:xfrm>
+                      <a:off x="0" y="0"/>
+                      <a:ext cx="5934903" cy="3829645"/>
+                    </a:xfrm>
+                    <a:prstGeom prst="rect">
+                      <a:avLst/>
+                    </a:prstGeom>
+                    <a:ln>
+                      <a:noFill/>
+                    </a:ln>
+                    <a:effectLst>
+                      <a:softEdge rad="112500"/>
+                    </a:effectLst>
+                    <a:extLst>
+                      <a:ext uri="{53640926-AAD7-44D8-BBD7-CCE9431645EC}">
+                        <a14:shadowObscured xmlns:a14="http://schemas.microsoft.com/office/drawing/2010/main"/>
+                      </a:ext>
+                    </a:extLst>
+                  </pic:spPr>
+                </pic:pic>
+              </a:graphicData>
+            </a:graphic>
+          </wp:inline>
+        </w:drawing>
+      </w:r>
+      <w:r>
+        <w:rPr>
+          <w:sz w:val="28"/>
+          <w:szCs w:val="28"/>
+        </w:rPr>
+        <w:t>Index.html</w:t>
+      </w:r>
+      <w:r>
+        <w:rPr>
+          <w:sz w:val="28"/>
+          <w:szCs w:val="28"/>
+        </w:rPr>
+        <w:t xml:space="preserve">   View.py (index)</w:t>
+      </w:r>
+    </w:p>
+    <w:p>
+      <w:pPr>
+        <w:rPr>
+          <w:sz w:val="28"/>
+          <w:szCs w:val="28"/>
+        </w:rPr>
+      </w:pPr>
+    </w:p>
+    <w:p>
+      <w:pPr>
+        <w:pStyle w:val="ListParagraph"/>
+        <w:numPr>
+          <w:ilvl w:val="0"/>
+          <w:numId w:val="1"/>
+        </w:numPr>
+        <w:rPr>
+          <w:b w:val="0"/>
+          <w:bCs w:val="0"/>
+          <w:sz w:val="28"/>
+          <w:szCs w:val="28"/>
+        </w:rPr>
+      </w:pPr>
+      <w:r>
+        <w:rPr>
+          <w:b w:val="0"/>
+          <w:bCs w:val="0"/>
+          <w:sz w:val="28"/>
+          <w:szCs w:val="28"/>
+        </w:rPr>
+        <w:t xml:space="preserve"> When you click on the “See </w:t>
+      </w:r>
+      <w:r>
+        <w:rPr>
+          <w:b w:val="0"/>
+          <w:bCs w:val="0"/>
+          <w:sz w:val="28"/>
+          <w:szCs w:val="28"/>
+        </w:rPr>
+        <w:t>m</w:t>
+      </w:r>
+      <w:r>
+        <w:rPr>
+          <w:b w:val="0"/>
+          <w:bCs w:val="0"/>
+          <w:sz w:val="28"/>
+          <w:szCs w:val="28"/>
+        </w:rPr>
+        <w:t>ore”</w:t>
+      </w:r>
+      <w:r>
+        <w:rPr>
+          <w:b w:val="0"/>
+          <w:bCs w:val="0"/>
+          <w:sz w:val="28"/>
+          <w:szCs w:val="28"/>
+        </w:rPr>
+        <w:t xml:space="preserve"> </w:t>
+      </w:r>
+      <w:r>
+        <w:rPr>
+          <w:b w:val="0"/>
+          <w:bCs w:val="0"/>
+          <w:sz w:val="28"/>
+          <w:szCs w:val="28"/>
+        </w:rPr>
+        <w:t>you can see all the description, blog title, author name, Author contact details and Post date</w:t>
+      </w:r>
+      <w:r>
+        <w:rPr>
+          <w:b w:val="0"/>
+          <w:bCs w:val="0"/>
+          <w:sz w:val="28"/>
+          <w:szCs w:val="28"/>
+        </w:rPr>
+        <w:t>.</w:t>
+      </w:r>
+    </w:p>
+    <w:p>
+      <w:pPr>
+        <w:pStyle w:val="ListParagraph"/>
+        <w:rPr>
+          <w:b w:val="0"/>
+          <w:bCs w:val="0"/>
+          <w:sz w:val="28"/>
+          <w:szCs w:val="28"/>
+        </w:rPr>
+      </w:pPr>
+    </w:p>
+    <w:p>
+      <w:pPr>
+        <w:rPr>
+          <w:b w:val="0"/>
+          <w:bCs w:val="0"/>
+          <w:sz w:val="28"/>
+          <w:szCs w:val="28"/>
+        </w:rPr>
+      </w:pPr>
+      <w:r>
+        <w:rPr>
+          <w:noProof/>
+          <w:sz w:val="28"/>
+          <w:szCs w:val="28"/>
+        </w:rPr>
+        <w:drawing>
+          <wp:inline distT="0" distB="0" distL="0" distR="0" wp14:anchorId="269F9CF4" wp14:editId="74709594">
+            <wp:extent cx="6645910" cy="1572895"/>
+            <wp:effectExtent l="0" t="0" r="2540" b="8255"/>
+            <wp:docPr id="700073943" name="Picture 1"/>
+            <wp:cNvGraphicFramePr>
+              <a:graphicFrameLocks xmlns:a="http://schemas.openxmlformats.org/drawingml/2006/main" noChangeAspect="1"/>
+            </wp:cNvGraphicFramePr>
+            <a:graphic xmlns:a="http://schemas.openxmlformats.org/drawingml/2006/main">
+              <a:graphicData uri="http://schemas.openxmlformats.org/drawingml/2006/picture">
+                <pic:pic xmlns:pic="http://schemas.openxmlformats.org/drawingml/2006/picture">
+                  <pic:nvPicPr>
+                    <pic:cNvPr id="700073943" name=""/>
+                    <pic:cNvPicPr/>
+                  </pic:nvPicPr>
+                  <pic:blipFill>
+                    <a:blip r:embed="rId8"/>
+                    <a:stretch>
+                      <a:fillRect/>
+                    </a:stretch>
+                  </pic:blipFill>
+                  <pic:spPr>
+                    <a:xfrm>
+                      <a:off x="0" y="0"/>
+                      <a:ext cx="6645910" cy="1572895"/>
+                    </a:xfrm>
+                    <a:prstGeom prst="rect">
+                      <a:avLst/>
+                    </a:prstGeom>
+                  </pic:spPr>
+                </pic:pic>
+              </a:graphicData>
+            </a:graphic>
+          </wp:inline>
+        </w:drawing>
+      </w:r>
+    </w:p>
+    <w:p>
+      <w:pPr>
+        <w:rPr>
+          <w:b w:val="0"/>
+          <w:bCs w:val="0"/>
+          <w:sz w:val="28"/>
+          <w:szCs w:val="28"/>
+        </w:rPr>
+      </w:pPr>
+    </w:p>
+    <w:p>
+      <w:pPr>
+        <w:rPr>
+          <w:sz w:val="28"/>
+          <w:szCs w:val="28"/>
+        </w:rPr>
+      </w:pPr>
+      <w:r>
+        <w:rPr>
+          <w:sz w:val="28"/>
+          <w:szCs w:val="28"/>
+        </w:rPr>
+        <w:t>DetailView.html</w:t>
+      </w:r>
+      <w:r>
+        <w:rPr>
+          <w:sz w:val="28"/>
+          <w:szCs w:val="28"/>
+        </w:rPr>
+        <w:t xml:space="preserve">       </w:t>
+      </w:r>
+      <w:r>
+        <w:rPr>
+          <w:sz w:val="28"/>
+          <w:szCs w:val="28"/>
+        </w:rPr>
+        <w:t>View.py (</w:t>
+      </w:r>
+      <w:proofErr w:type="spellStart"/>
+      <w:r>
+        <w:rPr>
+          <w:sz w:val="28"/>
+          <w:szCs w:val="28"/>
+        </w:rPr>
+        <w:t>d</w:t>
+      </w:r>
+      <w:r>
+        <w:rPr>
+          <w:sz w:val="28"/>
+          <w:szCs w:val="28"/>
+        </w:rPr>
+        <w:t>etailView</w:t>
+      </w:r>
+      <w:proofErr w:type="spellEnd"/>
+      <w:r>
+        <w:rPr>
+          <w:sz w:val="28"/>
+          <w:szCs w:val="28"/>
+        </w:rPr>
+        <w:t>)</w:t>
+      </w:r>
+    </w:p>
+    <w:p>
+      <w:pPr>
+        <w:rPr>
+          <w:b w:val="0"/>
+          <w:bCs w:val="0"/>
+          <w:sz w:val="28"/>
+          <w:szCs w:val="28"/>
+        </w:rPr>
+      </w:pPr>
+    </w:p>
+    <w:p>
+      <w:pPr>
+        <w:rPr>
+          <w:b w:val="0"/>
+          <w:bCs w:val="0"/>
+          <w:sz w:val="28"/>
+          <w:szCs w:val="28"/>
+        </w:rPr>
+      </w:pPr>
+    </w:p>
+    <w:p>
+      <w:pPr>
+        <w:pStyle w:val="ListParagraph"/>
+        <w:numPr>
+          <w:ilvl w:val="0"/>
+          <w:numId w:val="1"/>
+        </w:numPr>
+        <w:rPr>
+          <w:sz w:val="28"/>
+          <w:szCs w:val="28"/>
+        </w:rPr>
+      </w:pPr>
+      <w:r>
+        <w:rPr>
+          <w:sz w:val="28"/>
+          <w:szCs w:val="28"/>
+        </w:rPr>
+        <w:t xml:space="preserve">Register </w:t>
+      </w:r>
+    </w:p>
+    <w:p>
+      <w:pPr>
+        <w:ind w:firstLine="720"/>
+        <w:rPr>
+          <w:b w:val="0"/>
+          <w:bCs w:val="0"/>
+          <w:sz w:val="28"/>
+          <w:szCs w:val="28"/>
+        </w:rPr>
+      </w:pPr>
+      <w:r>
+        <w:rPr>
+          <w:b w:val="0"/>
+          <w:bCs w:val="0"/>
+          <w:sz w:val="28"/>
+          <w:szCs w:val="28"/>
+        </w:rPr>
+        <w:t>You register your account for posting a blog.</w:t>
+      </w:r>
+    </w:p>
+    <w:p>
+      <w:pPr>
+        <w:pStyle w:val="ListParagraph"/>
+        <w:numPr>
+          <w:ilvl w:val="1"/>
+          <w:numId w:val="1"/>
+        </w:numPr>
+        <w:rPr>
+          <w:b w:val="0"/>
+          <w:bCs w:val="0"/>
+          <w:sz w:val="28"/>
+          <w:szCs w:val="28"/>
+        </w:rPr>
+      </w:pPr>
+      <w:r>
+        <w:rPr>
+          <w:b w:val="0"/>
+          <w:bCs w:val="0"/>
+          <w:sz w:val="28"/>
+          <w:szCs w:val="28"/>
+        </w:rPr>
+        <w:t xml:space="preserve">using </w:t>
+      </w:r>
+      <w:r>
+        <w:rPr>
+          <w:b w:val="0"/>
+          <w:bCs w:val="0"/>
+          <w:sz w:val="28"/>
+          <w:szCs w:val="28"/>
+        </w:rPr>
+        <w:t>set of JavaScript functions designed for form validation. These functions are likely intended to be used in conjunction with an HTML form to ensure that user inputs meet certain criteria.</w:t>
+      </w:r>
+      <w:r>
+        <w:rPr>
+          <w:b w:val="0"/>
+          <w:bCs w:val="0"/>
+          <w:sz w:val="28"/>
+          <w:szCs w:val="28"/>
+        </w:rPr>
+        <w:t xml:space="preserve">  </w:t>
+      </w:r>
+    </w:p>
+    <w:p>
+      <w:pPr>
+        <w:pStyle w:val="ListParagraph"/>
+        <w:numPr>
+          <w:ilvl w:val="1"/>
+          <w:numId w:val="1"/>
+        </w:numPr>
+        <w:rPr>
+          <w:b w:val="0"/>
+          <w:bCs w:val="0"/>
+          <w:sz w:val="28"/>
+          <w:szCs w:val="28"/>
+        </w:rPr>
+      </w:pPr>
+      <w:r>
+        <w:rPr>
+          <w:b w:val="0"/>
+          <w:bCs w:val="0"/>
+          <w:sz w:val="28"/>
+          <w:szCs w:val="28"/>
+        </w:rPr>
+        <w:t>validation criteria for each field (e.g., first name, last name, email, password, confirm password).</w:t>
+      </w:r>
+    </w:p>
+    <w:p>
+      <w:pPr>
+        <w:pStyle w:val="ListParagraph"/>
+        <w:numPr>
+          <w:ilvl w:val="1"/>
+          <w:numId w:val="1"/>
+        </w:numPr>
+        <w:rPr>
+          <w:b w:val="0"/>
+          <w:bCs w:val="0"/>
+          <w:sz w:val="28"/>
+          <w:szCs w:val="28"/>
+        </w:rPr>
+      </w:pPr>
+      <w:r>
+        <w:rPr>
+          <w:b w:val="0"/>
+          <w:bCs w:val="0"/>
+          <w:sz w:val="28"/>
+          <w:szCs w:val="28"/>
+        </w:rPr>
+        <w:t xml:space="preserve">Password Instruction </w:t>
+      </w:r>
+      <w:r>
+        <w:rPr>
+          <w:b w:val="0"/>
+          <w:bCs w:val="0"/>
+          <w:sz w:val="28"/>
+          <w:szCs w:val="28"/>
+        </w:rPr>
+        <w:t>Min</w:t>
+      </w:r>
+      <w:r>
+        <w:rPr>
+          <w:b w:val="0"/>
+          <w:bCs w:val="0"/>
+          <w:sz w:val="28"/>
+          <w:szCs w:val="28"/>
+        </w:rPr>
+        <w:t>ium</w:t>
+      </w:r>
+      <w:r>
+        <w:rPr>
+          <w:b w:val="0"/>
+          <w:bCs w:val="0"/>
+          <w:sz w:val="28"/>
+          <w:szCs w:val="28"/>
+        </w:rPr>
+        <w:t xml:space="preserve"> 1 Digit, Upper,</w:t>
+      </w:r>
+      <w:r>
+        <w:rPr>
+          <w:b w:val="0"/>
+          <w:bCs w:val="0"/>
+          <w:sz w:val="28"/>
+          <w:szCs w:val="28"/>
+        </w:rPr>
+        <w:t xml:space="preserve"> </w:t>
+      </w:r>
+      <w:r>
+        <w:rPr>
+          <w:b w:val="0"/>
+          <w:bCs w:val="0"/>
+          <w:sz w:val="28"/>
+          <w:szCs w:val="28"/>
+        </w:rPr>
+        <w:t xml:space="preserve">Lower &amp; </w:t>
+      </w:r>
+      <w:proofErr w:type="gramStart"/>
+      <w:r>
+        <w:rPr>
+          <w:b w:val="0"/>
+          <w:bCs w:val="0"/>
+          <w:sz w:val="28"/>
+          <w:szCs w:val="28"/>
+        </w:rPr>
+        <w:t>Special(</w:t>
+      </w:r>
+      <w:proofErr w:type="gramEnd"/>
+      <w:r>
+        <w:rPr>
+          <w:b w:val="0"/>
+          <w:bCs w:val="0"/>
+          <w:sz w:val="28"/>
+          <w:szCs w:val="28"/>
+        </w:rPr>
+        <w:t>8,15)</w:t>
+      </w:r>
+    </w:p>
+    <w:p>
+      <w:pPr>
+        <w:pStyle w:val="ListParagraph"/>
+        <w:numPr>
+          <w:ilvl w:val="1"/>
+          <w:numId w:val="1"/>
+        </w:numPr>
+        <w:rPr>
+          <w:b w:val="0"/>
+          <w:bCs w:val="0"/>
+          <w:sz w:val="28"/>
+          <w:szCs w:val="28"/>
+        </w:rPr>
+      </w:pPr>
+      <w:r>
+        <w:rPr>
+          <w:b w:val="0"/>
+          <w:bCs w:val="0"/>
+          <w:sz w:val="28"/>
+          <w:szCs w:val="28"/>
+        </w:rPr>
+        <w:t>Highlight the error messages that are displayed when validation fails for each field.</w:t>
+      </w:r>
+    </w:p>
+    <w:p>
+      <w:pPr>
+        <w:pStyle w:val="ListParagraph"/>
+        <w:numPr>
+          <w:ilvl w:val="1"/>
+          <w:numId w:val="1"/>
+        </w:numPr>
+        <w:rPr>
+          <w:b w:val="0"/>
+          <w:bCs w:val="0"/>
+          <w:sz w:val="28"/>
+          <w:szCs w:val="28"/>
+        </w:rPr>
+      </w:pPr>
+      <w:r>
+        <w:rPr>
+          <w:b w:val="0"/>
+          <w:bCs w:val="0"/>
+          <w:sz w:val="28"/>
+          <w:szCs w:val="28"/>
+        </w:rPr>
+        <w:t>Provide any recommendations for improvement or additional validation checks if necessary.</w:t>
+      </w:r>
+    </w:p>
+    <w:p>
+      <w:pPr>
+        <w:ind w:left="360"/>
+        <w:rPr>
+          <w:b w:val="0"/>
+          <w:bCs w:val="0"/>
+          <w:sz w:val="28"/>
+          <w:szCs w:val="28"/>
+        </w:rPr>
+      </w:pPr>
+      <w:r>
+        <w:rPr>
+          <w:noProof/>
+          <w:sz w:val="28"/>
+          <w:szCs w:val="28"/>
+        </w:rPr>
+        <w:drawing>
+          <wp:inline distT="0" distB="0" distL="0" distR="0" wp14:anchorId="4804939C" wp14:editId="12479206">
+            <wp:extent cx="6368903" cy="5150012"/>
+            <wp:effectExtent l="0" t="0" r="0" b="0"/>
+            <wp:docPr id="405614967" name="Picture 1"/>
+            <wp:cNvGraphicFramePr>
+              <a:graphicFrameLocks xmlns:a="http://schemas.openxmlformats.org/drawingml/2006/main" noChangeAspect="1"/>
+            </wp:cNvGraphicFramePr>
+            <a:graphic xmlns:a="http://schemas.openxmlformats.org/drawingml/2006/main">
+              <a:graphicData uri="http://schemas.openxmlformats.org/drawingml/2006/picture">
+                <pic:pic xmlns:pic="http://schemas.openxmlformats.org/drawingml/2006/picture">
+                  <pic:nvPicPr>
+                    <pic:cNvPr id="405614967" name=""/>
+                    <pic:cNvPicPr/>
+                  </pic:nvPicPr>
+                  <pic:blipFill>
+                    <a:blip r:embed="rId9"/>
+                    <a:stretch>
+                      <a:fillRect/>
+                    </a:stretch>
+                  </pic:blipFill>
+                  <pic:spPr>
+                    <a:xfrm>
+                      <a:off x="0" y="0"/>
+                      <a:ext cx="6379273" cy="5158397"/>
+                    </a:xfrm>
+                    <a:prstGeom prst="rect">
+                      <a:avLst/>
+                    </a:prstGeom>
+                  </pic:spPr>
+                </pic:pic>
+              </a:graphicData>
+            </a:graphic>
+          </wp:inline>
+        </w:drawing>
+      </w:r>
+    </w:p>
+    <w:p>
+      <w:pPr>
+        <w:ind w:left="360"/>
+        <w:jc w:val="center"/>
+        <w:rPr>
+          <w:sz w:val="28"/>
+          <w:szCs w:val="28"/>
+        </w:rPr>
+      </w:pPr>
+      <w:r>
+        <w:rPr>
+          <w:sz w:val="28"/>
+          <w:szCs w:val="28"/>
+        </w:rPr>
+        <w:t>Register.html</w:t>
+      </w:r>
+    </w:p>
+    <w:p>
+      <w:pPr>
+        <w:ind w:left="360"/>
+        <w:rPr>
+          <w:b w:val="0"/>
+          <w:bCs w:val="0"/>
+          <w:sz w:val="28"/>
+          <w:szCs w:val="28"/>
+        </w:rPr>
+      </w:pPr>
+    </w:p>
+    <w:p>
+      <w:pPr>
+        <w:ind w:left="360"/>
+        <w:rPr>
+          <w:b w:val="0"/>
+          <w:bCs w:val="0"/>
+          <w:sz w:val="28"/>
+          <w:szCs w:val="28"/>
+        </w:rPr>
+      </w:pPr>
+    </w:p>
+    <w:p>
+      <w:pPr>
+        <w:pStyle w:val="ListParagraph"/>
+        <w:numPr>
+          <w:ilvl w:val="0"/>
+          <w:numId w:val="3"/>
+        </w:numPr>
+        <w:rPr>
+          <w:sz w:val="28"/>
+          <w:szCs w:val="28"/>
+        </w:rPr>
+      </w:pPr>
+      <w:r>
+        <w:rPr>
+          <w:sz w:val="28"/>
+          <w:szCs w:val="28"/>
+        </w:rPr>
+        <w:t>Login:</w:t>
+      </w:r>
+    </w:p>
+    <w:p>
+      <w:pPr>
+        <w:ind w:firstLine="720"/>
+        <w:rPr>
+          <w:b w:val="0"/>
+          <w:bCs w:val="0"/>
+          <w:noProof/>
+          <w:sz w:val="28"/>
+          <w:szCs w:val="28"/>
+        </w:rPr>
+      </w:pPr>
+      <w:r>
+        <w:rPr>
+          <w:b w:val="0"/>
+          <w:bCs w:val="0"/>
+          <w:noProof/>
+          <w:sz w:val="28"/>
+          <w:szCs w:val="28"/>
+        </w:rPr>
+        <w:t xml:space="preserve">Using your crediantial you can login for posting a blog, deleting a blog </w:t>
+      </w:r>
+    </w:p>
+    <w:p>
+      <w:pPr>
+        <w:rPr>
+          <w:b w:val="0"/>
+          <w:bCs w:val="0"/>
+          <w:sz w:val="28"/>
+          <w:szCs w:val="28"/>
+        </w:rPr>
+      </w:pPr>
+      <w:r>
+        <w:rPr>
+          <w:noProof/>
+          <w:sz w:val="28"/>
+          <w:szCs w:val="28"/>
+        </w:rPr>
+        <w:drawing>
+          <wp:inline distT="0" distB="0" distL="0" distR="0" wp14:anchorId="68AFE1CD" wp14:editId="3E767527">
+            <wp:extent cx="4895850" cy="2886075"/>
+            <wp:effectExtent l="0" t="0" r="0" b="9525"/>
+            <wp:docPr id="673045105" name="Picture 1"/>
+            <wp:cNvGraphicFramePr>
+              <a:graphicFrameLocks xmlns:a="http://schemas.openxmlformats.org/drawingml/2006/main" noChangeAspect="1"/>
+            </wp:cNvGraphicFramePr>
+            <a:graphic xmlns:a="http://schemas.openxmlformats.org/drawingml/2006/main">
+              <a:graphicData uri="http://schemas.openxmlformats.org/drawingml/2006/picture">
+                <pic:pic xmlns:pic="http://schemas.openxmlformats.org/drawingml/2006/picture">
+                  <pic:nvPicPr>
+                    <pic:cNvPr id="673045105" name=""/>
+                    <pic:cNvPicPr/>
+                  </pic:nvPicPr>
+                  <pic:blipFill>
+                    <a:blip r:embed="rId10"/>
+                    <a:stretch>
+                      <a:fillRect/>
+                    </a:stretch>
+                  </pic:blipFill>
+                  <pic:spPr>
+                    <a:xfrm>
+                      <a:off x="0" y="0"/>
+                      <a:ext cx="4895850" cy="2886075"/>
+                    </a:xfrm>
+                    <a:prstGeom prst="rect">
+                      <a:avLst/>
+                    </a:prstGeom>
+                  </pic:spPr>
+                </pic:pic>
+              </a:graphicData>
+            </a:graphic>
+          </wp:inline>
+        </w:drawing>
+      </w:r>
+      <w:r>
+        <w:rPr>
+          <w:sz w:val="28"/>
+          <w:szCs w:val="28"/>
+        </w:rPr>
+        <w:t>Login.html</w:t>
+      </w:r>
+    </w:p>
+    <w:p>
+      <w:pPr>
+        <w:rPr>
+          <w:b w:val="0"/>
+          <w:bCs w:val="0"/>
+          <w:sz w:val="28"/>
+          <w:szCs w:val="28"/>
+        </w:rPr>
+      </w:pPr>
+    </w:p>
+    <w:p>
+      <w:pPr>
+        <w:rPr>
+          <w:sz w:val="28"/>
+          <w:szCs w:val="28"/>
+        </w:rPr>
+      </w:pPr>
+      <w:r>
+        <w:rPr>
+          <w:noProof/>
+          <w:sz w:val="28"/>
+          <w:szCs w:val="28"/>
+        </w:rPr>
+        <w:drawing>
+          <wp:inline distT="0" distB="0" distL="0" distR="0" wp14:anchorId="1C4B22F3" wp14:editId="7DDE8978">
+            <wp:extent cx="4341659" cy="2945219"/>
+            <wp:effectExtent l="0" t="0" r="1905" b="7620"/>
+            <wp:docPr id="1940534353" name="Picture 1"/>
+            <wp:cNvGraphicFramePr>
+              <a:graphicFrameLocks xmlns:a="http://schemas.openxmlformats.org/drawingml/2006/main" noChangeAspect="1"/>
+            </wp:cNvGraphicFramePr>
+            <a:graphic xmlns:a="http://schemas.openxmlformats.org/drawingml/2006/main">
+              <a:graphicData uri="http://schemas.openxmlformats.org/drawingml/2006/picture">
+                <pic:pic xmlns:pic="http://schemas.openxmlformats.org/drawingml/2006/picture">
+                  <pic:nvPicPr>
+                    <pic:cNvPr id="1940534353" name=""/>
+                    <pic:cNvPicPr/>
+                  </pic:nvPicPr>
+                  <pic:blipFill>
+                    <a:blip r:embed="rId11"/>
+                    <a:stretch>
+                      <a:fillRect/>
+                    </a:stretch>
+                  </pic:blipFill>
+                  <pic:spPr>
+                    <a:xfrm>
+                      <a:off x="0" y="0"/>
+                      <a:ext cx="4354852" cy="2954169"/>
+                    </a:xfrm>
+                    <a:prstGeom prst="rect">
+                      <a:avLst/>
+                    </a:prstGeom>
+                  </pic:spPr>
+                </pic:pic>
+              </a:graphicData>
+            </a:graphic>
+          </wp:inline>
+        </w:drawing>
+      </w:r>
+      <w:r>
+        <w:rPr>
+          <w:sz w:val="28"/>
+          <w:szCs w:val="28"/>
+        </w:rPr>
+        <w:t>blogerIndex.html</w:t>
+      </w:r>
+    </w:p>
+    <w:p>
+      <w:pPr>
+        <w:rPr>
+          <w:sz w:val="28"/>
+          <w:szCs w:val="28"/>
+        </w:rPr>
+      </w:pPr>
+      <w:r>
+        <w:rPr>
+          <w:sz w:val="28"/>
+          <w:szCs w:val="28"/>
+        </w:rPr>
+        <w:t xml:space="preserve">Here have a 3 button for user friendly website </w:t>
+      </w:r>
+    </w:p>
+    <w:p>
+      <w:pPr>
+        <w:pStyle w:val="ListParagraph"/>
+        <w:numPr>
+          <w:ilvl w:val="0"/>
+          <w:numId w:val="2"/>
+        </w:numPr>
+        <w:ind w:left="360"/>
+        <w:rPr>
+          <w:b w:val="0"/>
+          <w:bCs w:val="0"/>
+          <w:sz w:val="28"/>
+          <w:szCs w:val="28"/>
+        </w:rPr>
+      </w:pPr>
+      <w:r>
+        <w:rPr>
+          <w:sz w:val="28"/>
+          <w:szCs w:val="28"/>
+        </w:rPr>
+        <w:t>Post</w:t>
+      </w:r>
+      <w:r>
+        <w:rPr>
+          <w:b w:val="0"/>
+          <w:bCs w:val="0"/>
+          <w:sz w:val="28"/>
+          <w:szCs w:val="28"/>
+        </w:rPr>
+        <w:t>:</w:t>
+      </w:r>
+      <w:r>
+        <w:rPr>
+          <w:b w:val="0"/>
+          <w:bCs w:val="0"/>
+          <w:sz w:val="28"/>
+          <w:szCs w:val="28"/>
+        </w:rPr>
+        <w:t xml:space="preserve"> </w:t>
+      </w:r>
+      <w:r>
+        <w:rPr>
+          <w:b w:val="0"/>
+          <w:bCs w:val="0"/>
+          <w:sz w:val="28"/>
+          <w:szCs w:val="28"/>
+        </w:rPr>
+        <w:t>You can fill in the title of your blog, blog description and post the blog.</w:t>
+      </w:r>
+    </w:p>
+    <w:p>
+      <w:pPr>
+        <w:pStyle w:val="ListParagraph"/>
+        <w:numPr>
+          <w:ilvl w:val="0"/>
+          <w:numId w:val="2"/>
+        </w:numPr>
+        <w:ind w:left="360"/>
+        <w:rPr>
+          <w:b w:val="0"/>
+          <w:bCs w:val="0"/>
+          <w:sz w:val="28"/>
+          <w:szCs w:val="28"/>
+        </w:rPr>
+      </w:pPr>
+      <w:r>
+        <w:rPr>
+          <w:sz w:val="28"/>
+          <w:szCs w:val="28"/>
+        </w:rPr>
+        <w:t xml:space="preserve"> Logout: </w:t>
+      </w:r>
+      <w:r>
+        <w:rPr>
+          <w:b w:val="0"/>
+          <w:bCs w:val="0"/>
+          <w:sz w:val="28"/>
+          <w:szCs w:val="28"/>
+        </w:rPr>
+        <w:t>Logout button to log out your account when you click on logout it performs an action and goes to Index.html page</w:t>
+      </w:r>
+    </w:p>
+    <w:p>
+      <w:pPr>
+        <w:pStyle w:val="ListParagraph"/>
+        <w:numPr>
+          <w:ilvl w:val="0"/>
+          <w:numId w:val="2"/>
+        </w:numPr>
+        <w:ind w:left="360"/>
+        <w:rPr>
+          <w:b w:val="0"/>
+          <w:bCs w:val="0"/>
+          <w:sz w:val="28"/>
+          <w:szCs w:val="28"/>
+        </w:rPr>
+      </w:pPr>
+      <w:r>
+        <w:rPr>
+          <w:sz w:val="28"/>
+          <w:szCs w:val="28"/>
+        </w:rPr>
+        <w:t>Your Posts:</w:t>
+      </w:r>
+      <w:r>
+        <w:rPr>
+          <w:b w:val="0"/>
+          <w:bCs w:val="0"/>
+          <w:sz w:val="28"/>
+          <w:szCs w:val="28"/>
+        </w:rPr>
+        <w:t xml:space="preserve"> </w:t>
+      </w:r>
+      <w:r>
+        <w:rPr>
+          <w:b w:val="0"/>
+          <w:bCs w:val="0"/>
+          <w:sz w:val="28"/>
+          <w:szCs w:val="28"/>
+        </w:rPr>
+        <w:t>When you click on "Your Posts" button you see all your posts and perform actions like "Delete your post"</w:t>
+      </w:r>
+    </w:p>
+    <w:p>
+      <w:pPr>
+        <w:pStyle w:val="ListParagraph"/>
+        <w:ind w:left="360"/>
+        <w:rPr>
+          <w:b w:val="0"/>
+          <w:bCs w:val="0"/>
+          <w:sz w:val="28"/>
+          <w:szCs w:val="28"/>
+        </w:rPr>
+      </w:pPr>
+    </w:p>
+    <w:p>
+      <w:pPr>
+        <w:pStyle w:val="ListParagraph"/>
+        <w:ind w:left="360"/>
+        <w:rPr>
+          <w:b w:val="0"/>
+          <w:bCs w:val="0"/>
+          <w:sz w:val="28"/>
+          <w:szCs w:val="28"/>
+        </w:rPr>
+      </w:pPr>
+    </w:p>
+    <w:p>
+      <w:pPr>
+        <w:pStyle w:val="ListParagraph"/>
+        <w:ind w:left="360"/>
+        <w:rPr>
+          <w:b w:val="0"/>
+          <w:bCs w:val="0"/>
+          <w:sz w:val="28"/>
+          <w:szCs w:val="28"/>
+        </w:rPr>
+      </w:pPr>
+    </w:p>
+    <w:p>
+      <w:pPr>
+        <w:pStyle w:val="ListParagraph"/>
+        <w:ind w:left="360"/>
+        <w:rPr>
+          <w:sz w:val="28"/>
+          <w:szCs w:val="28"/>
+        </w:rPr>
+      </w:pPr>
+      <w:r>
+        <w:rPr>
+          <w:sz w:val="28"/>
+          <w:szCs w:val="28"/>
+        </w:rPr>
+        <w:t xml:space="preserve">Your Post:  </w:t>
+      </w:r>
+    </w:p>
+    <w:p>
+      <w:pPr>
+        <w:pStyle w:val="ListParagraph"/>
+        <w:ind w:left="360"/>
+        <w:rPr>
+          <w:noProof/>
+          <w:sz w:val="28"/>
+          <w:szCs w:val="28"/>
+        </w:rPr>
+      </w:pPr>
+      <w:r>
+        <w:rPr>
+          <w:noProof/>
+          <w:sz w:val="28"/>
+          <w:szCs w:val="28"/>
+        </w:rPr>
+        <w:drawing>
+          <wp:inline distT="0" distB="0" distL="0" distR="0" wp14:anchorId="4B49DCFD" wp14:editId="65A97D28">
+            <wp:extent cx="6450330" cy="2413591"/>
+            <wp:effectExtent l="0" t="0" r="7620" b="6350"/>
+            <wp:docPr id="499467966" name="Picture 1"/>
+            <wp:cNvGraphicFramePr>
+              <a:graphicFrameLocks xmlns:a="http://schemas.openxmlformats.org/drawingml/2006/main" noChangeAspect="1"/>
+            </wp:cNvGraphicFramePr>
+            <a:graphic xmlns:a="http://schemas.openxmlformats.org/drawingml/2006/main">
+              <a:graphicData uri="http://schemas.openxmlformats.org/drawingml/2006/picture">
+                <pic:pic xmlns:pic="http://schemas.openxmlformats.org/drawingml/2006/picture">
+                  <pic:nvPicPr>
+                    <pic:cNvPr id="499467966" name=""/>
+                    <pic:cNvPicPr/>
+                  </pic:nvPicPr>
+                  <pic:blipFill>
+                    <a:blip r:embed="rId12"/>
+                    <a:stretch>
+                      <a:fillRect/>
+                    </a:stretch>
+                  </pic:blipFill>
+                  <pic:spPr>
+                    <a:xfrm>
+                      <a:off x="0" y="0"/>
+                      <a:ext cx="6480195" cy="2424766"/>
+                    </a:xfrm>
+                    <a:prstGeom prst="rect">
+                      <a:avLst/>
+                    </a:prstGeom>
+                  </pic:spPr>
+                </pic:pic>
+              </a:graphicData>
+            </a:graphic>
+          </wp:inline>
+        </w:drawing>
+      </w:r>
+    </w:p>
+    <w:p>
+      <w:pPr>
+        <w:rPr>
+          <w:sz w:val="28"/>
+          <w:szCs w:val="28"/>
+        </w:rPr>
+      </w:pPr>
+    </w:p>
+    <w:p>
+      <w:pPr>
+        <w:tabs>
+          <w:tab w:val="left" w:pos="4588"/>
+        </w:tabs>
+        <w:rPr>
+          <w:sz w:val="28"/>
+          <w:szCs w:val="28"/>
+        </w:rPr>
+      </w:pPr>
+      <w:r>
+        <w:rPr>
+          <w:sz w:val="28"/>
+          <w:szCs w:val="28"/>
+        </w:rPr>
+        <w:tab/>
+      </w:r>
+      <w:r>
+        <w:rPr>
+          <w:sz w:val="28"/>
+          <w:szCs w:val="28"/>
+        </w:rPr>
+        <w:t xml:space="preserve">BlogerView.html   </w:t>
+      </w:r>
+      <w:proofErr w:type="gramStart"/>
+      <w:r>
+        <w:rPr>
+          <w:sz w:val="28"/>
+          <w:szCs w:val="28"/>
+        </w:rPr>
+        <w:t>view.py(</w:t>
+      </w:r>
+      <w:proofErr w:type="spellStart"/>
+      <w:proofErr w:type="gramEnd"/>
+      <w:r>
+        <w:rPr>
+          <w:sz w:val="28"/>
+          <w:szCs w:val="28"/>
+        </w:rPr>
+        <w:t>BlogerView</w:t>
+      </w:r>
+      <w:proofErr w:type="spellEnd"/>
+      <w:r>
+        <w:rPr>
+          <w:sz w:val="28"/>
+          <w:szCs w:val="28"/>
+        </w:rPr>
+        <w:t>)</w:t>
+      </w:r>
+    </w:p>
+    <w:p>
+      <w:pPr>
+        <w:pStyle w:val="ListParagraph"/>
+        <w:numPr>
+          <w:ilvl w:val="0"/>
+          <w:numId w:val="3"/>
+        </w:numPr>
+        <w:tabs>
+          <w:tab w:val="left" w:pos="4588"/>
+        </w:tabs>
+        <w:rPr>
+          <w:sz w:val="28"/>
+          <w:szCs w:val="28"/>
+        </w:rPr>
+      </w:pPr>
+      <w:r>
+        <w:rPr>
+          <w:sz w:val="28"/>
+          <w:szCs w:val="28"/>
+        </w:rPr>
+        <w:t>Delete your post:</w:t>
+      </w:r>
+    </w:p>
+    <w:p>
+      <w:pPr>
+        <w:tabs>
+          <w:tab w:val="left" w:pos="4588"/>
+        </w:tabs>
+        <w:rPr>
+          <w:b w:val="0"/>
+          <w:bCs w:val="0"/>
+          <w:sz w:val="28"/>
+          <w:szCs w:val="28"/>
+        </w:rPr>
+      </w:pPr>
+      <w:r>
+        <w:rPr>
+          <w:b w:val="0"/>
+          <w:bCs w:val="0"/>
+          <w:sz w:val="28"/>
+          <w:szCs w:val="28"/>
+        </w:rPr>
+        <w:t xml:space="preserve"> </w:t>
+      </w:r>
+      <w:r>
+        <w:rPr>
+          <w:b w:val="0"/>
+          <w:bCs w:val="0"/>
+          <w:sz w:val="28"/>
+          <w:szCs w:val="28"/>
+        </w:rPr>
+        <w:t xml:space="preserve">                      </w:t>
+      </w:r>
+      <w:r>
+        <w:rPr>
+          <w:b w:val="0"/>
+          <w:bCs w:val="0"/>
+          <w:sz w:val="28"/>
+          <w:szCs w:val="28"/>
+        </w:rPr>
+        <w:t>You can delete your post just one click on the delete button</w:t>
+      </w:r>
+    </w:p>
+    <w:p>
+      <w:pPr>
+        <w:tabs>
+          <w:tab w:val="left" w:pos="4588"/>
+        </w:tabs>
+        <w:rPr>
+          <w:b w:val="0"/>
+          <w:bCs w:val="0"/>
+          <w:sz w:val="28"/>
+          <w:szCs w:val="28"/>
+        </w:rPr>
+      </w:pPr>
+      <w:r>
+        <w:rPr>
+          <w:b w:val="0"/>
+          <w:bCs w:val="0"/>
+          <w:sz w:val="28"/>
+          <w:szCs w:val="28"/>
+        </w:rPr>
+        <w:t xml:space="preserve">                          </w:t>
+      </w:r>
+      <w:r>
+        <w:rPr>
+          <w:sz w:val="28"/>
+          <w:szCs w:val="28"/>
+        </w:rPr>
+        <w:t>View.py</w:t>
+      </w:r>
+      <w:r>
+        <w:rPr>
+          <w:b w:val="0"/>
+          <w:bCs w:val="0"/>
+          <w:sz w:val="28"/>
+          <w:szCs w:val="28"/>
+        </w:rPr>
+        <w:t xml:space="preserve"> (</w:t>
+      </w:r>
+      <w:proofErr w:type="spellStart"/>
+      <w:r>
+        <w:rPr>
+          <w:b w:val="0"/>
+          <w:bCs w:val="0"/>
+          <w:sz w:val="28"/>
+          <w:szCs w:val="28"/>
+        </w:rPr>
+        <w:t>blogerDeletePost</w:t>
+      </w:r>
+      <w:proofErr w:type="spellEnd"/>
+      <w:r>
+        <w:rPr>
+          <w:b w:val="0"/>
+          <w:bCs w:val="0"/>
+          <w:sz w:val="28"/>
+          <w:szCs w:val="28"/>
+        </w:rPr>
+        <w:t>)</w:t>
+      </w:r>
+    </w:p>
+    <w:p>
+      <w:pPr>
+        <w:tabs>
+          <w:tab w:val="left" w:pos="4588"/>
+        </w:tabs>
+        <w:rPr>
+          <w:sz w:val="28"/>
+          <w:szCs w:val="28"/>
+        </w:rPr>
+      </w:pPr>
+    </w:p>
     <w:sectPr>
-      <w:headerReference w:type="default" r:id="rId6"/>
+      <w:headerReference w:type="default" r:id="rId13"/>
       <w:pgSz w:w="11906" w:h="16838"/>
       <w:pgMar w:top="720" w:right="720" w:bottom="720" w:left="720" w:header="708" w:footer="708" w:gutter="0"/>
       <w:cols w:space="708"/>
@@ -91,6 +1418,335 @@
     </w:r>
   </w:p>
 </w:hdr>
+</file>
+
+<file path=word/numbering.xml><?xml version="1.0" encoding="utf-8"?>
+<w:numbering xmlns:wpc="http://schemas.microsoft.com/office/word/2010/wordprocessingCanvas" xmlns:cx="http://schemas.microsoft.com/office/drawing/2014/chartex" xmlns:cx1="http://schemas.microsoft.com/office/drawing/2015/9/8/chartex" xmlns:cx2="http://schemas.microsoft.com/office/drawing/2015/10/21/chartex" xmlns:cx3="http://schemas.microsoft.com/office/drawing/2016/5/9/chartex" xmlns:cx4="http://schemas.microsoft.com/office/drawing/2016/5/10/chartex" xmlns:cx5="http://schemas.microsoft.com/office/drawing/2016/5/11/chartex" xmlns:cx6="http://schemas.microsoft.com/office/drawing/2016/5/12/chartex" xmlns:cx7="http://schemas.microsoft.com/office/drawing/2016/5/13/chartex" xmlns:cx8="http://schemas.microsoft.com/office/drawing/2016/5/14/chartex" xmlns:mc="http://schemas.openxmlformats.org/markup-compatibility/2006" xmlns:aink="http://schemas.microsoft.com/office/drawing/2016/ink" xmlns:am3d="http://schemas.microsoft.com/office/drawing/2017/model3d" xmlns:o="urn:schemas-microsoft-com:office:office" xmlns:oel="http://schemas.microsoft.com/office/2019/extlst" xmlns:r="http://schemas.openxmlformats.org/officeDocument/2006/relationships" xmlns:m="http://schemas.openxmlformats.org/officeDocument/2006/math" xmlns:v="urn:schemas-microsoft-com:vml" xmlns:wp14="http://schemas.microsoft.com/office/word/2010/wordprocessingDrawing" xmlns:wp="http://schemas.openxmlformats.org/drawingml/2006/wordprocessingDrawing" xmlns:w10="urn:schemas-microsoft-com:office:word" xmlns:w="http://schemas.openxmlformats.org/wordprocessingml/2006/main" xmlns:w14="http://schemas.microsoft.com/office/word/2010/wordml" xmlns:w15="http://schemas.microsoft.com/office/word/2012/wordml" xmlns:w16cex="http://schemas.microsoft.com/office/word/2018/wordml/cex" xmlns:w16cid="http://schemas.microsoft.com/office/word/2016/wordml/cid" xmlns:w16="http://schemas.microsoft.com/office/word/2018/wordml" xmlns:w16sdtdh="http://schemas.microsoft.com/office/word/2020/wordml/sdtdatahash" xmlns:w16se="http://schemas.microsoft.com/office/word/2015/wordml/symex" xmlns:wpg="http://schemas.microsoft.com/office/word/2010/wordprocessingGroup" xmlns:wpi="http://schemas.microsoft.com/office/word/2010/wordprocessingInk" xmlns:wne="http://schemas.microsoft.com/office/word/2006/wordml" xmlns:wps="http://schemas.microsoft.com/office/word/2010/wordprocessingShape" mc:Ignorable="w14 w15 w16se w16cid w16 w16cex w16sdtdh wp14">
+  <w:abstractNum w:abstractNumId="0" w15:restartNumberingAfterBreak="0">
+    <w:nsid w:val="3EE522A9"/>
+    <w:multiLevelType w:val="hybridMultilevel"/>
+    <w:tmpl w:val="8CBEDD3A"/>
+    <w:lvl w:ilvl="0" w:tplc="40090001">
+      <w:start w:val="1"/>
+      <w:numFmt w:val="bullet"/>
+      <w:lvlText w:val=""/>
+      <w:lvlJc w:val="left"/>
+      <w:pPr>
+        <w:ind w:left="720" w:hanging="360"/>
+      </w:pPr>
+      <w:rPr>
+        <w:rFonts w:ascii="Symbol" w:hAnsi="Symbol" w:hint="default"/>
+      </w:rPr>
+    </w:lvl>
+    <w:lvl w:ilvl="1" w:tplc="40090003" w:tentative="1">
+      <w:start w:val="1"/>
+      <w:numFmt w:val="bullet"/>
+      <w:lvlText w:val="o"/>
+      <w:lvlJc w:val="left"/>
+      <w:pPr>
+        <w:ind w:left="1440" w:hanging="360"/>
+      </w:pPr>
+      <w:rPr>
+        <w:rFonts w:ascii="Courier New" w:hAnsi="Courier New" w:cs="Courier New" w:hint="default"/>
+      </w:rPr>
+    </w:lvl>
+    <w:lvl w:ilvl="2" w:tplc="40090005" w:tentative="1">
+      <w:start w:val="1"/>
+      <w:numFmt w:val="bullet"/>
+      <w:lvlText w:val=""/>
+      <w:lvlJc w:val="left"/>
+      <w:pPr>
+        <w:ind w:left="2160" w:hanging="360"/>
+      </w:pPr>
+      <w:rPr>
+        <w:rFonts w:ascii="Wingdings" w:hAnsi="Wingdings" w:hint="default"/>
+      </w:rPr>
+    </w:lvl>
+    <w:lvl w:ilvl="3" w:tplc="40090001" w:tentative="1">
+      <w:start w:val="1"/>
+      <w:numFmt w:val="bullet"/>
+      <w:lvlText w:val=""/>
+      <w:lvlJc w:val="left"/>
+      <w:pPr>
+        <w:ind w:left="2880" w:hanging="360"/>
+      </w:pPr>
+      <w:rPr>
+        <w:rFonts w:ascii="Symbol" w:hAnsi="Symbol" w:hint="default"/>
+      </w:rPr>
+    </w:lvl>
+    <w:lvl w:ilvl="4" w:tplc="40090003" w:tentative="1">
+      <w:start w:val="1"/>
+      <w:numFmt w:val="bullet"/>
+      <w:lvlText w:val="o"/>
+      <w:lvlJc w:val="left"/>
+      <w:pPr>
+        <w:ind w:left="3600" w:hanging="360"/>
+      </w:pPr>
+      <w:rPr>
+        <w:rFonts w:ascii="Courier New" w:hAnsi="Courier New" w:cs="Courier New" w:hint="default"/>
+      </w:rPr>
+    </w:lvl>
+    <w:lvl w:ilvl="5" w:tplc="40090005" w:tentative="1">
+      <w:start w:val="1"/>
+      <w:numFmt w:val="bullet"/>
+      <w:lvlText w:val=""/>
+      <w:lvlJc w:val="left"/>
+      <w:pPr>
+        <w:ind w:left="4320" w:hanging="360"/>
+      </w:pPr>
+      <w:rPr>
+        <w:rFonts w:ascii="Wingdings" w:hAnsi="Wingdings" w:hint="default"/>
+      </w:rPr>
+    </w:lvl>
+    <w:lvl w:ilvl="6" w:tplc="40090001" w:tentative="1">
+      <w:start w:val="1"/>
+      <w:numFmt w:val="bullet"/>
+      <w:lvlText w:val=""/>
+      <w:lvlJc w:val="left"/>
+      <w:pPr>
+        <w:ind w:left="5040" w:hanging="360"/>
+      </w:pPr>
+      <w:rPr>
+        <w:rFonts w:ascii="Symbol" w:hAnsi="Symbol" w:hint="default"/>
+      </w:rPr>
+    </w:lvl>
+    <w:lvl w:ilvl="7" w:tplc="40090003" w:tentative="1">
+      <w:start w:val="1"/>
+      <w:numFmt w:val="bullet"/>
+      <w:lvlText w:val="o"/>
+      <w:lvlJc w:val="left"/>
+      <w:pPr>
+        <w:ind w:left="5760" w:hanging="360"/>
+      </w:pPr>
+      <w:rPr>
+        <w:rFonts w:ascii="Courier New" w:hAnsi="Courier New" w:cs="Courier New" w:hint="default"/>
+      </w:rPr>
+    </w:lvl>
+    <w:lvl w:ilvl="8" w:tplc="40090005" w:tentative="1">
+      <w:start w:val="1"/>
+      <w:numFmt w:val="bullet"/>
+      <w:lvlText w:val=""/>
+      <w:lvlJc w:val="left"/>
+      <w:pPr>
+        <w:ind w:left="6480" w:hanging="360"/>
+      </w:pPr>
+      <w:rPr>
+        <w:rFonts w:ascii="Wingdings" w:hAnsi="Wingdings" w:hint="default"/>
+      </w:rPr>
+    </w:lvl>
+  </w:abstractNum>
+  <w:abstractNum w:abstractNumId="1" w15:restartNumberingAfterBreak="0">
+    <w:nsid w:val="602B0C54"/>
+    <w:multiLevelType w:val="hybridMultilevel"/>
+    <w:tmpl w:val="6FFCA646"/>
+    <w:lvl w:ilvl="0" w:tplc="40090001">
+      <w:start w:val="1"/>
+      <w:numFmt w:val="bullet"/>
+      <w:lvlText w:val=""/>
+      <w:lvlJc w:val="left"/>
+      <w:pPr>
+        <w:ind w:left="720" w:hanging="360"/>
+      </w:pPr>
+      <w:rPr>
+        <w:rFonts w:ascii="Symbol" w:hAnsi="Symbol" w:hint="default"/>
+      </w:rPr>
+    </w:lvl>
+    <w:lvl w:ilvl="1" w:tplc="40090003">
+      <w:start w:val="1"/>
+      <w:numFmt w:val="bullet"/>
+      <w:lvlText w:val="o"/>
+      <w:lvlJc w:val="left"/>
+      <w:pPr>
+        <w:ind w:left="1440" w:hanging="360"/>
+      </w:pPr>
+      <w:rPr>
+        <w:rFonts w:ascii="Courier New" w:hAnsi="Courier New" w:cs="Courier New" w:hint="default"/>
+      </w:rPr>
+    </w:lvl>
+    <w:lvl w:ilvl="2" w:tplc="40090005">
+      <w:start w:val="1"/>
+      <w:numFmt w:val="bullet"/>
+      <w:lvlText w:val=""/>
+      <w:lvlJc w:val="left"/>
+      <w:pPr>
+        <w:ind w:left="2160" w:hanging="360"/>
+      </w:pPr>
+      <w:rPr>
+        <w:rFonts w:ascii="Wingdings" w:hAnsi="Wingdings" w:hint="default"/>
+      </w:rPr>
+    </w:lvl>
+    <w:lvl w:ilvl="3" w:tplc="40090001" w:tentative="1">
+      <w:start w:val="1"/>
+      <w:numFmt w:val="bullet"/>
+      <w:lvlText w:val=""/>
+      <w:lvlJc w:val="left"/>
+      <w:pPr>
+        <w:ind w:left="2880" w:hanging="360"/>
+      </w:pPr>
+      <w:rPr>
+        <w:rFonts w:ascii="Symbol" w:hAnsi="Symbol" w:hint="default"/>
+      </w:rPr>
+    </w:lvl>
+    <w:lvl w:ilvl="4" w:tplc="40090003" w:tentative="1">
+      <w:start w:val="1"/>
+      <w:numFmt w:val="bullet"/>
+      <w:lvlText w:val="o"/>
+      <w:lvlJc w:val="left"/>
+      <w:pPr>
+        <w:ind w:left="3600" w:hanging="360"/>
+      </w:pPr>
+      <w:rPr>
+        <w:rFonts w:ascii="Courier New" w:hAnsi="Courier New" w:cs="Courier New" w:hint="default"/>
+      </w:rPr>
+    </w:lvl>
+    <w:lvl w:ilvl="5" w:tplc="40090005" w:tentative="1">
+      <w:start w:val="1"/>
+      <w:numFmt w:val="bullet"/>
+      <w:lvlText w:val=""/>
+      <w:lvlJc w:val="left"/>
+      <w:pPr>
+        <w:ind w:left="4320" w:hanging="360"/>
+      </w:pPr>
+      <w:rPr>
+        <w:rFonts w:ascii="Wingdings" w:hAnsi="Wingdings" w:hint="default"/>
+      </w:rPr>
+    </w:lvl>
+    <w:lvl w:ilvl="6" w:tplc="40090001" w:tentative="1">
+      <w:start w:val="1"/>
+      <w:numFmt w:val="bullet"/>
+      <w:lvlText w:val=""/>
+      <w:lvlJc w:val="left"/>
+      <w:pPr>
+        <w:ind w:left="5040" w:hanging="360"/>
+      </w:pPr>
+      <w:rPr>
+        <w:rFonts w:ascii="Symbol" w:hAnsi="Symbol" w:hint="default"/>
+      </w:rPr>
+    </w:lvl>
+    <w:lvl w:ilvl="7" w:tplc="40090003" w:tentative="1">
+      <w:start w:val="1"/>
+      <w:numFmt w:val="bullet"/>
+      <w:lvlText w:val="o"/>
+      <w:lvlJc w:val="left"/>
+      <w:pPr>
+        <w:ind w:left="5760" w:hanging="360"/>
+      </w:pPr>
+      <w:rPr>
+        <w:rFonts w:ascii="Courier New" w:hAnsi="Courier New" w:cs="Courier New" w:hint="default"/>
+      </w:rPr>
+    </w:lvl>
+    <w:lvl w:ilvl="8" w:tplc="40090005" w:tentative="1">
+      <w:start w:val="1"/>
+      <w:numFmt w:val="bullet"/>
+      <w:lvlText w:val=""/>
+      <w:lvlJc w:val="left"/>
+      <w:pPr>
+        <w:ind w:left="6480" w:hanging="360"/>
+      </w:pPr>
+      <w:rPr>
+        <w:rFonts w:ascii="Wingdings" w:hAnsi="Wingdings" w:hint="default"/>
+      </w:rPr>
+    </w:lvl>
+  </w:abstractNum>
+  <w:abstractNum w:abstractNumId="2" w15:restartNumberingAfterBreak="0">
+    <w:nsid w:val="7E9443B0"/>
+    <w:multiLevelType w:val="hybridMultilevel"/>
+    <w:tmpl w:val="5B5C56E4"/>
+    <w:lvl w:ilvl="0" w:tplc="4009000F">
+      <w:start w:val="1"/>
+      <w:numFmt w:val="decimal"/>
+      <w:lvlText w:val="%1."/>
+      <w:lvlJc w:val="left"/>
+      <w:pPr>
+        <w:ind w:left="720" w:hanging="360"/>
+      </w:pPr>
+      <w:rPr>
+        <w:rFonts w:hint="default"/>
+      </w:rPr>
+    </w:lvl>
+    <w:lvl w:ilvl="1" w:tplc="40090019" w:tentative="1">
+      <w:start w:val="1"/>
+      <w:numFmt w:val="lowerLetter"/>
+      <w:lvlText w:val="%2."/>
+      <w:lvlJc w:val="left"/>
+      <w:pPr>
+        <w:ind w:left="1440" w:hanging="360"/>
+      </w:pPr>
+    </w:lvl>
+    <w:lvl w:ilvl="2" w:tplc="4009001B" w:tentative="1">
+      <w:start w:val="1"/>
+      <w:numFmt w:val="lowerRoman"/>
+      <w:lvlText w:val="%3."/>
+      <w:lvlJc w:val="right"/>
+      <w:pPr>
+        <w:ind w:left="2160" w:hanging="180"/>
+      </w:pPr>
+    </w:lvl>
+    <w:lvl w:ilvl="3" w:tplc="4009000F" w:tentative="1">
+      <w:start w:val="1"/>
+      <w:numFmt w:val="decimal"/>
+      <w:lvlText w:val="%4."/>
+      <w:lvlJc w:val="left"/>
+      <w:pPr>
+        <w:ind w:left="2880" w:hanging="360"/>
+      </w:pPr>
+    </w:lvl>
+    <w:lvl w:ilvl="4" w:tplc="40090019" w:tentative="1">
+      <w:start w:val="1"/>
+      <w:numFmt w:val="lowerLetter"/>
+      <w:lvlText w:val="%5."/>
+      <w:lvlJc w:val="left"/>
+      <w:pPr>
+        <w:ind w:left="3600" w:hanging="360"/>
+      </w:pPr>
+    </w:lvl>
+    <w:lvl w:ilvl="5" w:tplc="4009001B" w:tentative="1">
+      <w:start w:val="1"/>
+      <w:numFmt w:val="lowerRoman"/>
+      <w:lvlText w:val="%6."/>
+      <w:lvlJc w:val="right"/>
+      <w:pPr>
+        <w:ind w:left="4320" w:hanging="180"/>
+      </w:pPr>
+    </w:lvl>
+    <w:lvl w:ilvl="6" w:tplc="4009000F" w:tentative="1">
+      <w:start w:val="1"/>
+      <w:numFmt w:val="decimal"/>
+      <w:lvlText w:val="%7."/>
+      <w:lvlJc w:val="left"/>
+      <w:pPr>
+        <w:ind w:left="5040" w:hanging="360"/>
+      </w:pPr>
+    </w:lvl>
+    <w:lvl w:ilvl="7" w:tplc="40090019" w:tentative="1">
+      <w:start w:val="1"/>
+      <w:numFmt w:val="lowerLetter"/>
+      <w:lvlText w:val="%8."/>
+      <w:lvlJc w:val="left"/>
+      <w:pPr>
+        <w:ind w:left="5760" w:hanging="360"/>
+      </w:pPr>
+    </w:lvl>
+    <w:lvl w:ilvl="8" w:tplc="4009001B" w:tentative="1">
+      <w:start w:val="1"/>
+      <w:numFmt w:val="lowerRoman"/>
+      <w:lvlText w:val="%9."/>
+      <w:lvlJc w:val="right"/>
+      <w:pPr>
+        <w:ind w:left="6480" w:hanging="180"/>
+      </w:pPr>
+    </w:lvl>
+  </w:abstractNum>
+  <w:num w:numId="1" w16cid:durableId="853494971">
+    <w:abstractNumId w:val="1"/>
+  </w:num>
+  <w:num w:numId="2" w16cid:durableId="41946116">
+    <w:abstractNumId w:val="2"/>
+  </w:num>
+  <w:num w:numId="3" w16cid:durableId="2062630253">
+    <w:abstractNumId w:val="0"/>
+  </w:num>
+</w:numbering>
 </file>
 
 <file path=word/styles.xml><?xml version="1.0" encoding="utf-8"?>
@@ -497,7 +2153,6 @@
   <w:style w:type="character" w:default="1" w:styleId="DefaultParagraphFont">
     <w:name w:val="Default Paragraph Font"/>
     <w:uiPriority w:val="1"/>
-    <w:semiHidden/>
     <w:unhideWhenUsed/>
   </w:style>
   <w:style w:type="table" w:default="1" w:styleId="TableNormal">
@@ -576,6 +2231,21 @@
     <w:link w:val="Footer"/>
     <w:uiPriority w:val="99"/>
     <w:rsid w:val="0033253C"/>
+    <w:rPr>
+      <w:rFonts w:cs="Mangal"/>
+      <w:szCs w:val="21"/>
+    </w:rPr>
+  </w:style>
+  <w:style w:type="paragraph" w:styleId="ListParagraph">
+    <w:name w:val="List Paragraph"/>
+    <w:basedOn w:val="Normal"/>
+    <w:uiPriority w:val="34"/>
+    <w:qFormat/>
+    <w:rsid w:val="006B3CB0"/>
+    <w:pPr>
+      <w:ind w:left="720"/>
+      <w:contextualSpacing/>
+    </w:pPr>
     <w:rPr>
       <w:rFonts w:cs="Mangal"/>
       <w:szCs w:val="21"/>
